--- a/Problem sets/实训报告模板.docx
+++ b/Problem sets/实训报告模板.docx
@@ -593,6 +593,199 @@
         </w:sectPr>
       </w:pPr>
     </w:p>
+    <w:tbl>
+      <w:tblPr>
+        <w:tblStyle w:val="8"/>
+        <w:tblW w:w="3020" w:type="dxa"/>
+        <w:jc w:val="right"/>
+        <w:tblInd w:w="-532" w:type="dxa"/>
+        <w:tblBorders>
+          <w:top w:val="single" w:color="auto" w:sz="4" w:space="0"/>
+          <w:left w:val="single" w:color="auto" w:sz="4" w:space="0"/>
+          <w:bottom w:val="single" w:color="auto" w:sz="4" w:space="0"/>
+          <w:right w:val="single" w:color="auto" w:sz="4" w:space="0"/>
+          <w:insideH w:val="single" w:color="auto" w:sz="4" w:space="0"/>
+          <w:insideV w:val="single" w:color="auto" w:sz="4" w:space="0"/>
+        </w:tblBorders>
+        <w:tblLayout w:type="fixed"/>
+        <w:tblCellMar>
+          <w:top w:w="0" w:type="dxa"/>
+          <w:left w:w="108" w:type="dxa"/>
+          <w:bottom w:w="0" w:type="dxa"/>
+          <w:right w:w="108" w:type="dxa"/>
+        </w:tblCellMar>
+      </w:tblPr>
+      <w:tblGrid>
+        <w:gridCol w:w="709"/>
+        <w:gridCol w:w="770"/>
+        <w:gridCol w:w="770"/>
+        <w:gridCol w:w="771"/>
+      </w:tblGrid>
+      <w:tr>
+        <w:tblPrEx>
+          <w:tblBorders>
+            <w:top w:val="single" w:color="auto" w:sz="4" w:space="0"/>
+            <w:left w:val="single" w:color="auto" w:sz="4" w:space="0"/>
+            <w:bottom w:val="single" w:color="auto" w:sz="4" w:space="0"/>
+            <w:right w:val="single" w:color="auto" w:sz="4" w:space="0"/>
+            <w:insideH w:val="single" w:color="auto" w:sz="4" w:space="0"/>
+            <w:insideV w:val="single" w:color="auto" w:sz="4" w:space="0"/>
+          </w:tblBorders>
+          <w:tblLayout w:type="fixed"/>
+          <w:tblCellMar>
+            <w:top w:w="0" w:type="dxa"/>
+            <w:left w:w="108" w:type="dxa"/>
+            <w:bottom w:w="0" w:type="dxa"/>
+            <w:right w:w="108" w:type="dxa"/>
+          </w:tblCellMar>
+        </w:tblPrEx>
+        <w:trPr>
+          <w:jc w:val="right"/>
+        </w:trPr>
+        <w:tc>
+          <w:tcPr>
+            <w:tcW w:w="709" w:type="dxa"/>
+          </w:tcPr>
+          <w:p>
+            <w:pPr>
+              <w:numPr>
+                <w:ilvl w:val="0"/>
+                <w:numId w:val="0"/>
+              </w:numPr>
+              <w:spacing w:line="360" w:lineRule="auto"/>
+              <w:rPr>
+                <w:rFonts w:hint="eastAsia" w:ascii="宋体" w:hAnsi="宋体" w:eastAsia="宋体" w:cs="宋体"/>
+                <w:sz w:val="24"/>
+                <w:szCs w:val="24"/>
+                <w:vertAlign w:val="baseline"/>
+                <w:lang w:val="en-US" w:eastAsia="zh-CN"/>
+              </w:rPr>
+            </w:pPr>
+            <w:r>
+              <w:rPr>
+                <w:rFonts w:hint="eastAsia" w:ascii="宋体" w:hAnsi="宋体" w:cs="宋体"/>
+                <w:sz w:val="24"/>
+                <w:szCs w:val="24"/>
+                <w:vertAlign w:val="baseline"/>
+                <w:lang w:val="en-US" w:eastAsia="zh-CN"/>
+              </w:rPr>
+              <w:t>得分</w:t>
+            </w:r>
+          </w:p>
+        </w:tc>
+        <w:tc>
+          <w:tcPr>
+            <w:tcW w:w="770" w:type="dxa"/>
+          </w:tcPr>
+          <w:p>
+            <w:pPr>
+              <w:numPr>
+                <w:ilvl w:val="0"/>
+                <w:numId w:val="0"/>
+              </w:numPr>
+              <w:spacing w:line="360" w:lineRule="auto"/>
+              <w:jc w:val="center"/>
+              <w:rPr>
+                <w:rFonts w:hint="eastAsia" w:ascii="宋体" w:hAnsi="宋体" w:cs="宋体"/>
+                <w:sz w:val="24"/>
+                <w:szCs w:val="24"/>
+                <w:vertAlign w:val="baseline"/>
+                <w:lang w:val="en-US" w:eastAsia="zh-CN"/>
+              </w:rPr>
+            </w:pPr>
+            <w:r>
+              <w:rPr>
+                <w:rFonts w:hint="eastAsia" w:ascii="宋体" w:hAnsi="宋体" w:cs="宋体"/>
+                <w:sz w:val="24"/>
+                <w:szCs w:val="24"/>
+                <w:vertAlign w:val="baseline"/>
+                <w:lang w:val="en-US" w:eastAsia="zh-CN"/>
+              </w:rPr>
+              <w:t>0</w:t>
+            </w:r>
+          </w:p>
+        </w:tc>
+        <w:tc>
+          <w:tcPr>
+            <w:tcW w:w="770" w:type="dxa"/>
+          </w:tcPr>
+          <w:p>
+            <w:pPr>
+              <w:numPr>
+                <w:ilvl w:val="0"/>
+                <w:numId w:val="0"/>
+              </w:numPr>
+              <w:spacing w:line="360" w:lineRule="auto"/>
+              <w:jc w:val="center"/>
+              <w:rPr>
+                <w:rFonts w:hint="eastAsia" w:ascii="宋体" w:hAnsi="宋体" w:cs="宋体"/>
+                <w:sz w:val="24"/>
+                <w:szCs w:val="24"/>
+                <w:vertAlign w:val="baseline"/>
+                <w:lang w:val="en-US" w:eastAsia="zh-CN"/>
+              </w:rPr>
+            </w:pPr>
+            <w:r>
+              <w:rPr>
+                <w:rFonts w:hint="eastAsia" w:ascii="宋体" w:hAnsi="宋体" w:cs="宋体"/>
+                <w:sz w:val="24"/>
+                <w:szCs w:val="24"/>
+                <w:vertAlign w:val="baseline"/>
+                <w:lang w:val="en-US" w:eastAsia="zh-CN"/>
+              </w:rPr>
+              <w:t>5</w:t>
+            </w:r>
+          </w:p>
+        </w:tc>
+        <w:tc>
+          <w:tcPr>
+            <w:tcW w:w="771" w:type="dxa"/>
+          </w:tcPr>
+          <w:p>
+            <w:pPr>
+              <w:numPr>
+                <w:ilvl w:val="0"/>
+                <w:numId w:val="0"/>
+              </w:numPr>
+              <w:spacing w:line="360" w:lineRule="auto"/>
+              <w:jc w:val="center"/>
+              <w:rPr>
+                <w:rFonts w:hint="eastAsia" w:ascii="宋体" w:hAnsi="宋体" w:cs="宋体"/>
+                <w:sz w:val="24"/>
+                <w:szCs w:val="24"/>
+                <w:vertAlign w:val="baseline"/>
+                <w:lang w:val="en-US" w:eastAsia="zh-CN"/>
+              </w:rPr>
+            </w:pPr>
+            <w:r>
+              <w:rPr>
+                <w:rFonts w:hint="eastAsia" w:ascii="宋体" w:hAnsi="宋体" w:cs="宋体"/>
+                <w:sz w:val="24"/>
+                <w:szCs w:val="24"/>
+                <w:vertAlign w:val="baseline"/>
+                <w:lang w:val="en-US" w:eastAsia="zh-CN"/>
+              </w:rPr>
+              <w:t>10</w:t>
+            </w:r>
+          </w:p>
+        </w:tc>
+      </w:tr>
+    </w:tbl>
+    <w:p>
+      <w:pPr>
+        <w:numPr>
+          <w:ilvl w:val="0"/>
+          <w:numId w:val="0"/>
+        </w:numPr>
+        <w:spacing w:line="360" w:lineRule="auto"/>
+        <w:rPr>
+          <w:rFonts w:hint="eastAsia" w:ascii="宋体" w:hAnsi="宋体" w:cs="宋体"/>
+          <w:sz w:val="24"/>
+          <w:szCs w:val="24"/>
+          <w:lang w:val="en-US" w:eastAsia="zh-CN"/>
+        </w:rPr>
+      </w:pPr>
+    </w:p>
     <w:p>
       <w:pPr>
         <w:numPr>
@@ -642,6 +835,8 @@
         </w:rPr>
         <w:t>实训心得体会</w:t>
       </w:r>
+      <w:bookmarkStart w:id="0" w:name="_GoBack"/>
+      <w:bookmarkEnd w:id="0"/>
     </w:p>
     <w:p>
       <w:pPr>
@@ -667,55 +862,6 @@
         </w:rPr>
         <w:t>对课程的建议</w:t>
       </w:r>
-    </w:p>
-    <w:p>
-      <w:pPr>
-        <w:numPr>
-          <w:ilvl w:val="0"/>
-          <w:numId w:val="0"/>
-        </w:numPr>
-        <w:spacing w:line="360" w:lineRule="auto"/>
-        <w:rPr>
-          <w:rFonts w:hint="eastAsia" w:ascii="宋体" w:hAnsi="宋体" w:cs="宋体"/>
-          <w:sz w:val="24"/>
-          <w:szCs w:val="24"/>
-          <w:lang w:val="en-US" w:eastAsia="zh-CN"/>
-        </w:rPr>
-      </w:pPr>
-      <w:bookmarkStart w:id="0" w:name="_GoBack"/>
-      <w:bookmarkEnd w:id="0"/>
-    </w:p>
-    <w:p>
-      <w:pPr>
-        <w:numPr>
-          <w:ilvl w:val="0"/>
-          <w:numId w:val="0"/>
-        </w:numPr>
-        <w:spacing w:line="360" w:lineRule="auto"/>
-        <w:ind w:firstLine="420" w:firstLineChars="0"/>
-        <w:rPr>
-          <w:rFonts w:hint="eastAsia" w:ascii="宋体" w:hAnsi="宋体" w:cs="宋体"/>
-          <w:sz w:val="24"/>
-          <w:szCs w:val="24"/>
-          <w:lang w:val="en-US" w:eastAsia="zh-CN"/>
-        </w:rPr>
-      </w:pPr>
-    </w:p>
-    <w:p>
-      <w:pPr>
-        <w:numPr>
-          <w:ilvl w:val="0"/>
-          <w:numId w:val="0"/>
-        </w:numPr>
-        <w:spacing w:line="360" w:lineRule="auto"/>
-        <w:ind w:firstLine="420" w:firstLineChars="0"/>
-        <w:rPr>
-          <w:rFonts w:hint="eastAsia" w:ascii="宋体" w:hAnsi="宋体" w:cs="宋体"/>
-          <w:sz w:val="24"/>
-          <w:szCs w:val="24"/>
-          <w:lang w:val="en-US" w:eastAsia="zh-CN"/>
-        </w:rPr>
-      </w:pPr>
     </w:p>
     <w:p>
       <w:pPr>
